--- a/Testimonials.docx
+++ b/Testimonials.docx
@@ -1644,6 +1644,616 @@
       </w:r>
       <w:r>
         <w:t>Overall, He approached the course with professionalism, curiosity, and a strong work ethic, aiming to connect the course content with real-world applications.</w:t>
+      </w:r>
+    </w:p>
+    <w:p/>
+    <w:p>
+      <w:pPr>
+        <w:rPr>
+          <w:b/>
+          <w:bCs/>
+        </w:rPr>
+      </w:pPr>
+      <w:r>
+        <w:rPr>
+          <w:b/>
+          <w:bCs/>
+        </w:rPr>
+        <w:t>Tatu Ruotsalainen</w:t>
+      </w:r>
+    </w:p>
+    <w:p>
+      <w:pPr>
+        <w:rPr>
+          <w:b/>
+          <w:bCs/>
+        </w:rPr>
+      </w:pPr>
+      <w:r>
+        <w:rPr>
+          <w:b/>
+          <w:bCs/>
+        </w:rPr>
+        <w:t>English</w:t>
+      </w:r>
+    </w:p>
+    <w:p>
+      <w:r>
+        <w:t>"Isra and I have been friends for well over a decade, encompassing several band projects among other things.</w:t>
+      </w:r>
+    </w:p>
+    <w:p>
+      <w:r>
+        <w:t>In music he's enthusiastic and driven. With family he shows compassion, love and respect. Don't be fooled by that gruffy metal exterior; underneath beats a big heart."</w:t>
+      </w:r>
+    </w:p>
+    <w:p/>
+    <w:p>
+      <w:pPr>
+        <w:rPr>
+          <w:b/>
+          <w:bCs/>
+        </w:rPr>
+      </w:pPr>
+      <w:r>
+        <w:rPr>
+          <w:b/>
+          <w:bCs/>
+        </w:rPr>
+        <w:t>Finnish</w:t>
+      </w:r>
+    </w:p>
+    <w:p>
+      <w:r>
+        <w:t>"</w:t>
+      </w:r>
+      <w:proofErr w:type="spellStart"/>
+      <w:r>
+        <w:t>Isran</w:t>
+      </w:r>
+      <w:proofErr w:type="spellEnd"/>
+      <w:r>
+        <w:t xml:space="preserve"> </w:t>
+      </w:r>
+      <w:proofErr w:type="spellStart"/>
+      <w:r>
+        <w:t>kanssa</w:t>
+      </w:r>
+      <w:proofErr w:type="spellEnd"/>
+      <w:r>
+        <w:t xml:space="preserve"> </w:t>
+      </w:r>
+      <w:proofErr w:type="spellStart"/>
+      <w:r>
+        <w:t>olemme</w:t>
+      </w:r>
+      <w:proofErr w:type="spellEnd"/>
+      <w:r>
+        <w:t xml:space="preserve"> </w:t>
+      </w:r>
+      <w:proofErr w:type="spellStart"/>
+      <w:r>
+        <w:t>olleet</w:t>
+      </w:r>
+      <w:proofErr w:type="spellEnd"/>
+      <w:r>
+        <w:t xml:space="preserve"> </w:t>
+      </w:r>
+      <w:proofErr w:type="spellStart"/>
+      <w:r>
+        <w:t>ystäviä</w:t>
+      </w:r>
+      <w:proofErr w:type="spellEnd"/>
+      <w:r>
+        <w:t xml:space="preserve"> jo </w:t>
+      </w:r>
+      <w:proofErr w:type="spellStart"/>
+      <w:r>
+        <w:t>yli</w:t>
+      </w:r>
+      <w:proofErr w:type="spellEnd"/>
+      <w:r>
+        <w:t xml:space="preserve"> </w:t>
+      </w:r>
+      <w:proofErr w:type="spellStart"/>
+      <w:r>
+        <w:t>vuosikymmenen</w:t>
+      </w:r>
+      <w:proofErr w:type="spellEnd"/>
+      <w:r>
+        <w:t xml:space="preserve">, </w:t>
+      </w:r>
+      <w:proofErr w:type="spellStart"/>
+      <w:r>
+        <w:t>ja</w:t>
+      </w:r>
+      <w:proofErr w:type="spellEnd"/>
+      <w:r>
+        <w:t xml:space="preserve"> </w:t>
+      </w:r>
+      <w:proofErr w:type="spellStart"/>
+      <w:r>
+        <w:t>olemme</w:t>
+      </w:r>
+      <w:proofErr w:type="spellEnd"/>
+      <w:r>
+        <w:t xml:space="preserve"> </w:t>
+      </w:r>
+      <w:proofErr w:type="spellStart"/>
+      <w:r>
+        <w:t>tehneet</w:t>
+      </w:r>
+      <w:proofErr w:type="spellEnd"/>
+      <w:r>
+        <w:t xml:space="preserve"> </w:t>
+      </w:r>
+      <w:proofErr w:type="spellStart"/>
+      <w:r>
+        <w:t>useita</w:t>
+      </w:r>
+      <w:proofErr w:type="spellEnd"/>
+      <w:r>
+        <w:t xml:space="preserve"> </w:t>
+      </w:r>
+      <w:proofErr w:type="spellStart"/>
+      <w:r>
+        <w:t>bändiprojekteja</w:t>
+      </w:r>
+      <w:proofErr w:type="spellEnd"/>
+      <w:r>
+        <w:t xml:space="preserve"> </w:t>
+      </w:r>
+      <w:proofErr w:type="spellStart"/>
+      <w:r>
+        <w:t>muiden</w:t>
+      </w:r>
+      <w:proofErr w:type="spellEnd"/>
+      <w:r>
+        <w:t xml:space="preserve"> </w:t>
+      </w:r>
+      <w:proofErr w:type="spellStart"/>
+      <w:r>
+        <w:t>asioiden</w:t>
+      </w:r>
+      <w:proofErr w:type="spellEnd"/>
+      <w:r>
+        <w:t xml:space="preserve"> </w:t>
+      </w:r>
+      <w:proofErr w:type="spellStart"/>
+      <w:r>
+        <w:t>ohella</w:t>
+      </w:r>
+      <w:proofErr w:type="spellEnd"/>
+      <w:r>
+        <w:t>.</w:t>
+      </w:r>
+    </w:p>
+    <w:p>
+      <w:proofErr w:type="spellStart"/>
+      <w:r>
+        <w:t>Musiikissa</w:t>
+      </w:r>
+      <w:proofErr w:type="spellEnd"/>
+      <w:r>
+        <w:t xml:space="preserve"> </w:t>
+      </w:r>
+      <w:proofErr w:type="spellStart"/>
+      <w:r>
+        <w:t>hän</w:t>
+      </w:r>
+      <w:proofErr w:type="spellEnd"/>
+      <w:r>
+        <w:t xml:space="preserve"> on </w:t>
+      </w:r>
+      <w:proofErr w:type="spellStart"/>
+      <w:r>
+        <w:t>innostunut</w:t>
+      </w:r>
+      <w:proofErr w:type="spellEnd"/>
+      <w:r>
+        <w:t xml:space="preserve"> </w:t>
+      </w:r>
+      <w:proofErr w:type="spellStart"/>
+      <w:r>
+        <w:t>ja</w:t>
+      </w:r>
+      <w:proofErr w:type="spellEnd"/>
+      <w:r>
+        <w:t xml:space="preserve"> </w:t>
+      </w:r>
+      <w:proofErr w:type="spellStart"/>
+      <w:r>
+        <w:t>määrätietoinen</w:t>
+      </w:r>
+      <w:proofErr w:type="spellEnd"/>
+      <w:r>
+        <w:t xml:space="preserve">. </w:t>
+      </w:r>
+      <w:proofErr w:type="spellStart"/>
+      <w:r>
+        <w:t>Perheessään</w:t>
+      </w:r>
+      <w:proofErr w:type="spellEnd"/>
+      <w:r>
+        <w:t xml:space="preserve"> </w:t>
+      </w:r>
+      <w:proofErr w:type="spellStart"/>
+      <w:r>
+        <w:t>hän</w:t>
+      </w:r>
+      <w:proofErr w:type="spellEnd"/>
+      <w:r>
+        <w:t xml:space="preserve"> </w:t>
+      </w:r>
+      <w:proofErr w:type="spellStart"/>
+      <w:r>
+        <w:t>osoittaa</w:t>
+      </w:r>
+      <w:proofErr w:type="spellEnd"/>
+      <w:r>
+        <w:t xml:space="preserve"> </w:t>
+      </w:r>
+      <w:proofErr w:type="spellStart"/>
+      <w:r>
+        <w:t>myötätuntoa</w:t>
+      </w:r>
+      <w:proofErr w:type="spellEnd"/>
+      <w:r>
+        <w:t xml:space="preserve">, </w:t>
+      </w:r>
+      <w:proofErr w:type="spellStart"/>
+      <w:r>
+        <w:t>rakkautta</w:t>
+      </w:r>
+      <w:proofErr w:type="spellEnd"/>
+      <w:r>
+        <w:t xml:space="preserve"> </w:t>
+      </w:r>
+      <w:proofErr w:type="spellStart"/>
+      <w:r>
+        <w:t>ja</w:t>
+      </w:r>
+      <w:proofErr w:type="spellEnd"/>
+      <w:r>
+        <w:t xml:space="preserve"> </w:t>
+      </w:r>
+      <w:proofErr w:type="spellStart"/>
+      <w:r>
+        <w:t>kunnioitusta</w:t>
+      </w:r>
+      <w:proofErr w:type="spellEnd"/>
+      <w:r>
+        <w:t xml:space="preserve">. </w:t>
+      </w:r>
+      <w:proofErr w:type="spellStart"/>
+      <w:r>
+        <w:t>Älä</w:t>
+      </w:r>
+      <w:proofErr w:type="spellEnd"/>
+      <w:r>
+        <w:t xml:space="preserve"> anna </w:t>
+      </w:r>
+      <w:proofErr w:type="spellStart"/>
+      <w:r>
+        <w:t>karhean</w:t>
+      </w:r>
+      <w:proofErr w:type="spellEnd"/>
+      <w:r>
+        <w:t xml:space="preserve"> </w:t>
+      </w:r>
+      <w:proofErr w:type="spellStart"/>
+      <w:r>
+        <w:t>metallisen</w:t>
+      </w:r>
+      <w:proofErr w:type="spellEnd"/>
+      <w:r>
+        <w:t xml:space="preserve"> </w:t>
+      </w:r>
+      <w:proofErr w:type="spellStart"/>
+      <w:r>
+        <w:t>ulkokuoren</w:t>
+      </w:r>
+      <w:proofErr w:type="spellEnd"/>
+      <w:r>
+        <w:t xml:space="preserve"> </w:t>
+      </w:r>
+      <w:proofErr w:type="spellStart"/>
+      <w:r>
+        <w:t>hämätä</w:t>
+      </w:r>
+      <w:proofErr w:type="spellEnd"/>
+      <w:r>
+        <w:t xml:space="preserve">; </w:t>
+      </w:r>
+      <w:proofErr w:type="spellStart"/>
+      <w:r>
+        <w:t>pinnan</w:t>
+      </w:r>
+      <w:proofErr w:type="spellEnd"/>
+      <w:r>
+        <w:t xml:space="preserve"> alla </w:t>
+      </w:r>
+      <w:proofErr w:type="spellStart"/>
+      <w:r>
+        <w:t>sykkii</w:t>
+      </w:r>
+      <w:proofErr w:type="spellEnd"/>
+      <w:r>
+        <w:t xml:space="preserve"> </w:t>
+      </w:r>
+      <w:proofErr w:type="spellStart"/>
+      <w:r>
+        <w:t>suuri</w:t>
+      </w:r>
+      <w:proofErr w:type="spellEnd"/>
+      <w:r>
+        <w:t xml:space="preserve"> </w:t>
+      </w:r>
+      <w:proofErr w:type="spellStart"/>
+      <w:r>
+        <w:t>sydän</w:t>
+      </w:r>
+      <w:proofErr w:type="spellEnd"/>
+      <w:r>
+        <w:t>."</w:t>
+      </w:r>
+    </w:p>
+    <w:p/>
+    <w:p>
+      <w:pPr>
+        <w:rPr>
+          <w:b/>
+          <w:bCs/>
+        </w:rPr>
+      </w:pPr>
+      <w:r>
+        <w:rPr>
+          <w:b/>
+          <w:bCs/>
+        </w:rPr>
+        <w:t>Spanish</w:t>
+      </w:r>
+    </w:p>
+    <w:p>
+      <w:r>
+        <w:t xml:space="preserve">Isra y </w:t>
+      </w:r>
+      <w:proofErr w:type="spellStart"/>
+      <w:r>
+        <w:t>yo</w:t>
+      </w:r>
+      <w:proofErr w:type="spellEnd"/>
+      <w:r>
+        <w:t xml:space="preserve"> </w:t>
+      </w:r>
+      <w:proofErr w:type="spellStart"/>
+      <w:r>
+        <w:t>somos</w:t>
+      </w:r>
+      <w:proofErr w:type="spellEnd"/>
+      <w:r>
+        <w:t xml:space="preserve"> amigos </w:t>
+      </w:r>
+      <w:proofErr w:type="spellStart"/>
+      <w:r>
+        <w:t>desde</w:t>
+      </w:r>
+      <w:proofErr w:type="spellEnd"/>
+      <w:r>
+        <w:t xml:space="preserve"> </w:t>
+      </w:r>
+      <w:proofErr w:type="spellStart"/>
+      <w:r>
+        <w:t>hace</w:t>
+      </w:r>
+      <w:proofErr w:type="spellEnd"/>
+      <w:r>
+        <w:t xml:space="preserve"> </w:t>
+      </w:r>
+      <w:proofErr w:type="spellStart"/>
+      <w:r>
+        <w:t>más</w:t>
+      </w:r>
+      <w:proofErr w:type="spellEnd"/>
+      <w:r>
+        <w:t xml:space="preserve"> de </w:t>
+      </w:r>
+      <w:proofErr w:type="spellStart"/>
+      <w:r>
+        <w:t>una</w:t>
+      </w:r>
+      <w:proofErr w:type="spellEnd"/>
+      <w:r>
+        <w:t xml:space="preserve"> </w:t>
+      </w:r>
+      <w:proofErr w:type="spellStart"/>
+      <w:r>
+        <w:t>década</w:t>
+      </w:r>
+      <w:proofErr w:type="spellEnd"/>
+      <w:r>
+        <w:t xml:space="preserve">, </w:t>
+      </w:r>
+      <w:proofErr w:type="spellStart"/>
+      <w:r>
+        <w:t>abarcando</w:t>
+      </w:r>
+      <w:proofErr w:type="spellEnd"/>
+      <w:r>
+        <w:t xml:space="preserve"> </w:t>
+      </w:r>
+      <w:proofErr w:type="spellStart"/>
+      <w:r>
+        <w:t>varios</w:t>
+      </w:r>
+      <w:proofErr w:type="spellEnd"/>
+      <w:r>
+        <w:t xml:space="preserve"> </w:t>
+      </w:r>
+      <w:proofErr w:type="spellStart"/>
+      <w:r>
+        <w:t>proyectos</w:t>
+      </w:r>
+      <w:proofErr w:type="spellEnd"/>
+      <w:r>
+        <w:t xml:space="preserve"> musicales, entre </w:t>
+      </w:r>
+      <w:proofErr w:type="spellStart"/>
+      <w:r>
+        <w:t>otras</w:t>
+      </w:r>
+      <w:proofErr w:type="spellEnd"/>
+      <w:r>
+        <w:t xml:space="preserve"> </w:t>
+      </w:r>
+      <w:proofErr w:type="spellStart"/>
+      <w:r>
+        <w:t>cosas</w:t>
+      </w:r>
+      <w:proofErr w:type="spellEnd"/>
+      <w:r>
+        <w:t>.</w:t>
+      </w:r>
+    </w:p>
+    <w:p>
+      <w:r>
+        <w:t xml:space="preserve">En la </w:t>
+      </w:r>
+      <w:proofErr w:type="spellStart"/>
+      <w:r>
+        <w:t>música</w:t>
+      </w:r>
+      <w:proofErr w:type="spellEnd"/>
+      <w:r>
+        <w:t xml:space="preserve">, es </w:t>
+      </w:r>
+      <w:proofErr w:type="spellStart"/>
+      <w:r>
+        <w:t>entusiasta</w:t>
+      </w:r>
+      <w:proofErr w:type="spellEnd"/>
+      <w:r>
+        <w:t xml:space="preserve"> y </w:t>
+      </w:r>
+      <w:proofErr w:type="spellStart"/>
+      <w:r>
+        <w:t>motivado</w:t>
+      </w:r>
+      <w:proofErr w:type="spellEnd"/>
+      <w:r>
+        <w:t xml:space="preserve">. Con la familia, </w:t>
+      </w:r>
+      <w:proofErr w:type="spellStart"/>
+      <w:r>
+        <w:t>demuestra</w:t>
+      </w:r>
+      <w:proofErr w:type="spellEnd"/>
+      <w:r>
+        <w:t xml:space="preserve"> </w:t>
+      </w:r>
+      <w:proofErr w:type="spellStart"/>
+      <w:r>
+        <w:t>compasión</w:t>
+      </w:r>
+      <w:proofErr w:type="spellEnd"/>
+      <w:r>
+        <w:t xml:space="preserve">, amor y </w:t>
+      </w:r>
+      <w:proofErr w:type="spellStart"/>
+      <w:r>
+        <w:t>respeto</w:t>
+      </w:r>
+      <w:proofErr w:type="spellEnd"/>
+      <w:r>
+        <w:t xml:space="preserve">. No se </w:t>
+      </w:r>
+      <w:proofErr w:type="spellStart"/>
+      <w:r>
+        <w:t>dejen</w:t>
+      </w:r>
+      <w:proofErr w:type="spellEnd"/>
+      <w:r>
+        <w:t xml:space="preserve"> </w:t>
+      </w:r>
+      <w:proofErr w:type="spellStart"/>
+      <w:r>
+        <w:t>engañar</w:t>
+      </w:r>
+      <w:proofErr w:type="spellEnd"/>
+      <w:r>
+        <w:t xml:space="preserve"> </w:t>
+      </w:r>
+      <w:proofErr w:type="spellStart"/>
+      <w:r>
+        <w:t>por</w:t>
+      </w:r>
+      <w:proofErr w:type="spellEnd"/>
+      <w:r>
+        <w:t xml:space="preserve"> </w:t>
+      </w:r>
+      <w:proofErr w:type="spellStart"/>
+      <w:r>
+        <w:t>esa</w:t>
+      </w:r>
+      <w:proofErr w:type="spellEnd"/>
+      <w:r>
+        <w:t xml:space="preserve"> </w:t>
+      </w:r>
+      <w:proofErr w:type="spellStart"/>
+      <w:r>
+        <w:t>apariencia</w:t>
+      </w:r>
+      <w:proofErr w:type="spellEnd"/>
+      <w:r>
+        <w:t xml:space="preserve"> </w:t>
+      </w:r>
+      <w:proofErr w:type="spellStart"/>
+      <w:r>
+        <w:t>ruda</w:t>
+      </w:r>
+      <w:proofErr w:type="spellEnd"/>
+      <w:r>
+        <w:t xml:space="preserve"> y </w:t>
+      </w:r>
+      <w:proofErr w:type="spellStart"/>
+      <w:r>
+        <w:t>metalera</w:t>
+      </w:r>
+      <w:proofErr w:type="spellEnd"/>
+      <w:r>
+        <w:t xml:space="preserve">; </w:t>
+      </w:r>
+      <w:proofErr w:type="spellStart"/>
+      <w:r>
+        <w:t>en</w:t>
+      </w:r>
+      <w:proofErr w:type="spellEnd"/>
+      <w:r>
+        <w:t xml:space="preserve"> </w:t>
+      </w:r>
+      <w:proofErr w:type="spellStart"/>
+      <w:r>
+        <w:t>el</w:t>
+      </w:r>
+      <w:proofErr w:type="spellEnd"/>
+      <w:r>
+        <w:t xml:space="preserve"> </w:t>
+      </w:r>
+      <w:proofErr w:type="spellStart"/>
+      <w:r>
+        <w:t>fondo</w:t>
+      </w:r>
+      <w:proofErr w:type="spellEnd"/>
+      <w:r>
+        <w:t xml:space="preserve"> late un gran </w:t>
+      </w:r>
+      <w:proofErr w:type="spellStart"/>
+      <w:r>
+        <w:t>corazón</w:t>
+      </w:r>
+      <w:proofErr w:type="spellEnd"/>
+      <w:r>
+        <w:t>.</w:t>
       </w:r>
     </w:p>
     <w:p/>
